--- a/media/resume/BrianEllisResume.docx
+++ b/media/resume/BrianEllisResume.docx
@@ -2,17 +2,11 @@
 <file path=word/document.xml><?xml version="1.0" encoding="utf-8"?>
 <w:document xmlns:wpc="http://schemas.microsoft.com/office/word/2010/wordprocessingCanvas" xmlns:mc="http://schemas.openxmlformats.org/markup-compatibility/2006" xmlns:o="urn:schemas-microsoft-com:office:office" xmlns:r="http://schemas.openxmlformats.org/officeDocument/2006/relationships" xmlns:m="http://schemas.openxmlformats.org/officeDocument/2006/math" xmlns:v="urn:schemas-microsoft-com:vml" xmlns:wp14="http://schemas.microsoft.com/office/word/2010/wordprocessingDrawing" xmlns:wp="http://schemas.openxmlformats.org/drawingml/2006/wordprocessingDrawing" xmlns:w10="urn:schemas-microsoft-com:office:word" xmlns:w="http://schemas.openxmlformats.org/wordprocessingml/2006/main" xmlns:w14="http://schemas.microsoft.com/office/word/2010/wordml" xmlns:w15="http://schemas.microsoft.com/office/word/2012/wordml" xmlns:wpg="http://schemas.microsoft.com/office/word/2010/wordprocessingGroup" xmlns:wpi="http://schemas.microsoft.com/office/word/2010/wordprocessingInk" xmlns:wne="http://schemas.microsoft.com/office/word/2006/wordml" xmlns:wps="http://schemas.microsoft.com/office/word/2010/wordprocessingShape" mc:Ignorable="w14 w15 wp14">
   <w:body>
-    <w:p>
-      <w:pPr>
-        <w:spacing w:line="240" w:lineRule="auto"/>
-      </w:pPr>
-      <w:bookmarkStart w:id="0" w:name="_GoBack"/>
-      <w:bookmarkEnd w:id="0"/>
-    </w:p>
     <w:tbl>
       <w:tblPr>
         <w:tblStyle w:val="a"/>
-        <w:tblW w:w="11768" w:type="dxa"/>
+        <w:tblpPr w:leftFromText="180" w:rightFromText="180" w:vertAnchor="text" w:horzAnchor="margin" w:tblpY="-101"/>
+        <w:tblW w:w="11854" w:type="dxa"/>
         <w:tblBorders>
           <w:top w:val="single" w:sz="8" w:space="0" w:color="000000"/>
           <w:left w:val="single" w:sz="8" w:space="0" w:color="000000"/>
@@ -25,16 +19,16 @@
         <w:tblLook w:val="0600" w:firstRow="0" w:lastRow="0" w:firstColumn="0" w:lastColumn="0" w:noHBand="1" w:noVBand="1"/>
       </w:tblPr>
       <w:tblGrid>
-        <w:gridCol w:w="8199"/>
-        <w:gridCol w:w="3569"/>
+        <w:gridCol w:w="8214"/>
+        <w:gridCol w:w="3640"/>
       </w:tblGrid>
       <w:tr>
         <w:trPr>
-          <w:trHeight w:val="1215"/>
+          <w:trHeight w:val="1006"/>
         </w:trPr>
         <w:tc>
           <w:tcPr>
-            <w:tcW w:w="8199" w:type="dxa"/>
+            <w:tcW w:w="8214" w:type="dxa"/>
             <w:tcBorders>
               <w:top w:val="nil"/>
               <w:left w:val="nil"/>
@@ -56,18 +50,16 @@
               <w:ind w:right="302"/>
               <w:contextualSpacing w:val="0"/>
               <w:rPr>
-                <w:sz w:val="26"/>
-                <w:szCs w:val="26"/>
-              </w:rPr>
-            </w:pPr>
-            <w:bookmarkStart w:id="1" w:name="_ftc9k6172uhi" w:colFirst="0" w:colLast="0"/>
-            <w:bookmarkEnd w:id="1"/>
+                <w:sz w:val="32"/>
+                <w:szCs w:val="32"/>
+              </w:rPr>
+            </w:pPr>
             <w:r>
               <w:rPr>
                 <w:rFonts w:ascii="Oswald" w:eastAsia="Oswald" w:hAnsi="Oswald" w:cs="Oswald"/>
                 <w:color w:val="FFFFFF"/>
-                <w:sz w:val="26"/>
-                <w:szCs w:val="26"/>
+                <w:sz w:val="32"/>
+                <w:szCs w:val="32"/>
               </w:rPr>
               <w:t>Skip the print and view my skills</w:t>
             </w:r>
@@ -82,14 +74,14 @@
                 <w:szCs w:val="56"/>
               </w:rPr>
             </w:pPr>
-            <w:bookmarkStart w:id="2" w:name="_4oci4159idsd" w:colFirst="0" w:colLast="0"/>
-            <w:bookmarkEnd w:id="2"/>
+            <w:bookmarkStart w:id="0" w:name="_4oci4159idsd" w:colFirst="0" w:colLast="0"/>
+            <w:bookmarkEnd w:id="0"/>
             <w:r>
               <w:rPr>
                 <w:rFonts w:ascii="Oswald" w:eastAsia="Oswald" w:hAnsi="Oswald" w:cs="Oswald"/>
                 <w:color w:val="FFFFFF"/>
-                <w:sz w:val="56"/>
-                <w:szCs w:val="56"/>
+                <w:sz w:val="40"/>
+                <w:szCs w:val="40"/>
               </w:rPr>
               <w:t>BriansResume.com</w:t>
             </w:r>
@@ -97,7 +89,102 @@
         </w:tc>
         <w:tc>
           <w:tcPr>
-            <w:tcW w:w="3569" w:type="dxa"/>
+            <w:tcW w:w="3640" w:type="dxa"/>
+            <w:tcBorders>
+              <w:top w:val="nil"/>
+              <w:left w:val="nil"/>
+              <w:bottom w:val="nil"/>
+              <w:right w:val="nil"/>
+            </w:tcBorders>
+            <w:shd w:val="clear" w:color="auto" w:fill="auto"/>
+            <w:tcMar>
+              <w:top w:w="144" w:type="dxa"/>
+              <w:left w:w="144" w:type="dxa"/>
+              <w:bottom w:w="144" w:type="dxa"/>
+              <w:right w:w="144" w:type="dxa"/>
+            </w:tcMar>
+          </w:tcPr>
+          <w:p>
+            <w:pPr>
+              <w:spacing w:before="0" w:line="216" w:lineRule="auto"/>
+              <w:ind w:right="302"/>
+              <w:rPr>
+                <w:sz w:val="21"/>
+                <w:szCs w:val="21"/>
+              </w:rPr>
+            </w:pPr>
+            <w:r>
+              <w:rPr>
+                <w:rFonts w:ascii="Oswald" w:eastAsia="Oswald" w:hAnsi="Oswald" w:cs="Oswald"/>
+                <w:color w:val="000000"/>
+                <w:sz w:val="21"/>
+                <w:szCs w:val="21"/>
+              </w:rPr>
+              <w:t>5521 Garret Ave</w:t>
+            </w:r>
+          </w:p>
+          <w:p>
+            <w:pPr>
+              <w:spacing w:before="0" w:line="216" w:lineRule="auto"/>
+              <w:ind w:right="302"/>
+              <w:rPr>
+                <w:sz w:val="21"/>
+                <w:szCs w:val="21"/>
+              </w:rPr>
+            </w:pPr>
+            <w:r>
+              <w:rPr>
+                <w:rFonts w:ascii="Oswald" w:eastAsia="Oswald" w:hAnsi="Oswald" w:cs="Oswald"/>
+                <w:color w:val="000000"/>
+                <w:sz w:val="21"/>
+                <w:szCs w:val="21"/>
+              </w:rPr>
+              <w:t>Charleston, SC 29406</w:t>
+            </w:r>
+          </w:p>
+          <w:p>
+            <w:pPr>
+              <w:spacing w:before="0" w:line="216" w:lineRule="auto"/>
+              <w:ind w:right="302"/>
+              <w:rPr>
+                <w:sz w:val="21"/>
+                <w:szCs w:val="21"/>
+              </w:rPr>
+            </w:pPr>
+            <w:r>
+              <w:rPr>
+                <w:rFonts w:ascii="Oswald" w:eastAsia="Oswald" w:hAnsi="Oswald" w:cs="Oswald"/>
+                <w:color w:val="000000"/>
+                <w:sz w:val="21"/>
+                <w:szCs w:val="21"/>
+              </w:rPr>
+              <w:t>(803) 556-0261</w:t>
+            </w:r>
+          </w:p>
+          <w:p>
+            <w:pPr>
+              <w:spacing w:before="0" w:line="216" w:lineRule="auto"/>
+              <w:ind w:right="302"/>
+            </w:pPr>
+            <w:r>
+              <w:rPr>
+                <w:rFonts w:ascii="Oswald" w:eastAsia="Oswald" w:hAnsi="Oswald" w:cs="Oswald"/>
+                <w:color w:val="000000"/>
+                <w:sz w:val="21"/>
+                <w:szCs w:val="21"/>
+              </w:rPr>
+              <w:t>Brian@BriansResume.com</w:t>
+            </w:r>
+          </w:p>
+        </w:tc>
+      </w:tr>
+      <w:tr>
+        <w:trPr>
+          <w:trHeight w:val="11150"/>
+        </w:trPr>
+        <w:tc>
+          <w:tcPr>
+            <w:tcW w:w="8214" w:type="dxa"/>
             <w:tcBorders>
               <w:top w:val="nil"/>
               <w:left w:val="nil"/>
@@ -113,71 +200,577 @@
           </w:tcPr>
           <w:p>
             <w:pPr>
+              <w:pStyle w:val="Title"/>
+              <w:spacing w:after="0"/>
+              <w:contextualSpacing w:val="0"/>
+              <w:rPr>
+                <w:rFonts w:ascii="Oswald" w:eastAsia="Oswald" w:hAnsi="Oswald" w:cs="Oswald"/>
+                <w:sz w:val="64"/>
+                <w:szCs w:val="64"/>
+              </w:rPr>
+            </w:pPr>
+            <w:bookmarkStart w:id="1" w:name="_x8fm1uorkbaw" w:colFirst="0" w:colLast="0"/>
+            <w:bookmarkEnd w:id="1"/>
+            <w:r>
+              <w:rPr>
+                <w:rFonts w:ascii="Oswald" w:eastAsia="Oswald" w:hAnsi="Oswald" w:cs="Oswald"/>
+                <w:sz w:val="64"/>
+                <w:szCs w:val="64"/>
+              </w:rPr>
+              <w:t>Brian Ellis</w:t>
+            </w:r>
+          </w:p>
+          <w:p>
+            <w:pPr>
               <w:spacing w:before="0" w:line="240" w:lineRule="auto"/>
-            </w:pPr>
-            <w:r>
-              <w:rPr>
-                <w:rFonts w:ascii="Oswald" w:eastAsia="Oswald" w:hAnsi="Oswald" w:cs="Oswald"/>
-                <w:color w:val="000000"/>
-                <w:sz w:val="22"/>
-                <w:szCs w:val="22"/>
-              </w:rPr>
-              <w:t>5521 Garret Ave</w:t>
-            </w:r>
+              <w:ind w:right="302"/>
+              <w:rPr>
+                <w:rFonts w:ascii="Oswald" w:eastAsia="Oswald" w:hAnsi="Oswald" w:cs="Oswald"/>
+              </w:rPr>
+            </w:pPr>
+            <w:r>
+              <w:rPr>
+                <w:rFonts w:ascii="Oswald" w:eastAsia="Oswald" w:hAnsi="Oswald" w:cs="Oswald"/>
+                <w:color w:val="auto"/>
+              </w:rPr>
+              <w:t>SUBJECT MATTER EXPERT</w:t>
+            </w:r>
+            <w:r>
+              <w:rPr>
+                <w:rFonts w:ascii="Oswald" w:eastAsia="Oswald" w:hAnsi="Oswald" w:cs="Oswald"/>
+              </w:rPr>
+              <w:t>: ADA Compliance, Frontend Architecture</w:t>
+            </w:r>
+            <w:bookmarkStart w:id="2" w:name="_GoBack"/>
+            <w:bookmarkEnd w:id="2"/>
           </w:p>
           <w:p>
             <w:pPr>
               <w:spacing w:before="0" w:line="240" w:lineRule="auto"/>
-            </w:pPr>
-            <w:r>
-              <w:rPr>
-                <w:rFonts w:ascii="Oswald" w:eastAsia="Oswald" w:hAnsi="Oswald" w:cs="Oswald"/>
-                <w:color w:val="000000"/>
-                <w:sz w:val="22"/>
-                <w:szCs w:val="22"/>
-              </w:rPr>
-              <w:t>Charleston, SC 29406</w:t>
+              <w:ind w:right="302"/>
+              <w:rPr>
+                <w:rFonts w:ascii="Oswald" w:eastAsia="Oswald" w:hAnsi="Oswald" w:cs="Oswald"/>
+              </w:rPr>
+            </w:pPr>
+            <w:r>
+              <w:rPr>
+                <w:rFonts w:ascii="Oswald" w:eastAsia="Oswald" w:hAnsi="Oswald" w:cs="Oswald"/>
+                <w:color w:val="auto"/>
+              </w:rPr>
+              <w:t>SPECIALTY WORK</w:t>
+            </w:r>
+            <w:r>
+              <w:rPr>
+                <w:rFonts w:ascii="Oswald" w:eastAsia="Oswald" w:hAnsi="Oswald" w:cs="Oswald"/>
+              </w:rPr>
+              <w:t xml:space="preserve">: Startup technical lead and development processes </w:t>
             </w:r>
           </w:p>
           <w:p>
             <w:pPr>
               <w:spacing w:before="0" w:line="240" w:lineRule="auto"/>
-            </w:pPr>
-            <w:r>
-              <w:rPr>
-                <w:rFonts w:ascii="Oswald" w:eastAsia="Oswald" w:hAnsi="Oswald" w:cs="Oswald"/>
-                <w:b/>
-                <w:color w:val="000000"/>
-                <w:sz w:val="22"/>
-                <w:szCs w:val="22"/>
-              </w:rPr>
-              <w:t>(803) 556-0261</w:t>
+              <w:ind w:right="302"/>
+              <w:rPr>
+                <w:rFonts w:ascii="Oswald" w:eastAsia="Oswald" w:hAnsi="Oswald" w:cs="Oswald"/>
+              </w:rPr>
+            </w:pPr>
+          </w:p>
+          <w:p>
+            <w:pPr>
+              <w:pStyle w:val="Heading1"/>
+              <w:spacing w:before="0"/>
+              <w:contextualSpacing w:val="0"/>
+            </w:pPr>
+            <w:bookmarkStart w:id="3" w:name="_y7d3xdxnr44m" w:colFirst="0" w:colLast="0"/>
+            <w:bookmarkEnd w:id="3"/>
+            <w:r>
+              <w:rPr>
+                <w:rFonts w:ascii="Oswald" w:eastAsia="Oswald" w:hAnsi="Oswald" w:cs="Oswald"/>
+                <w:sz w:val="22"/>
+                <w:szCs w:val="22"/>
+              </w:rPr>
+              <w:t>EXPERIENCE</w:t>
+            </w:r>
+          </w:p>
+          <w:p>
+            <w:pPr>
+              <w:pStyle w:val="Heading2"/>
+              <w:spacing w:before="100"/>
+              <w:ind w:right="302"/>
+              <w:contextualSpacing w:val="0"/>
+            </w:pPr>
+            <w:bookmarkStart w:id="4" w:name="_rfgvkg2ifhfd" w:colFirst="0" w:colLast="0"/>
+            <w:bookmarkEnd w:id="4"/>
+            <w:r>
+              <w:rPr>
+                <w:rFonts w:ascii="Oswald" w:eastAsia="Oswald" w:hAnsi="Oswald" w:cs="Oswald"/>
+              </w:rPr>
+              <w:t xml:space="preserve">Blue Acorn, </w:t>
+            </w:r>
+            <w:r>
+              <w:rPr>
+                <w:rFonts w:ascii="Oswald" w:eastAsia="Oswald" w:hAnsi="Oswald" w:cs="Oswald"/>
+                <w:b w:val="0"/>
+              </w:rPr>
+              <w:t xml:space="preserve">Charleston SC— </w:t>
+            </w:r>
+            <w:r>
+              <w:rPr>
+                <w:rFonts w:ascii="Oswald" w:eastAsia="Oswald" w:hAnsi="Oswald" w:cs="Oswald"/>
+                <w:b w:val="0"/>
+                <w:i/>
+              </w:rPr>
+              <w:t xml:space="preserve">Front-end II / QA Automation </w:t>
+            </w:r>
+            <w:proofErr w:type="spellStart"/>
+            <w:r>
+              <w:rPr>
+                <w:rFonts w:ascii="Oswald" w:eastAsia="Oswald" w:hAnsi="Oswald" w:cs="Oswald"/>
+                <w:b w:val="0"/>
+                <w:i/>
+              </w:rPr>
+              <w:t>Dev</w:t>
+            </w:r>
+            <w:proofErr w:type="spellEnd"/>
+          </w:p>
+          <w:p>
+            <w:pPr>
+              <w:pStyle w:val="Heading3"/>
+              <w:contextualSpacing w:val="0"/>
+            </w:pPr>
+            <w:bookmarkStart w:id="5" w:name="_n64fgzu3lwuy" w:colFirst="0" w:colLast="0"/>
+            <w:bookmarkEnd w:id="5"/>
+            <w:r>
+              <w:rPr>
+                <w:rFonts w:ascii="Oswald" w:eastAsia="Oswald" w:hAnsi="Oswald" w:cs="Oswald"/>
+                <w:sz w:val="20"/>
+                <w:szCs w:val="20"/>
+              </w:rPr>
+              <w:t>Dec 2015 - Feb 2017</w:t>
             </w:r>
           </w:p>
           <w:p>
             <w:pPr>
               <w:spacing w:before="0" w:line="240" w:lineRule="auto"/>
-            </w:pPr>
-            <w:r>
-              <w:rPr>
-                <w:rFonts w:ascii="Oswald" w:eastAsia="Oswald" w:hAnsi="Oswald" w:cs="Oswald"/>
-                <w:b/>
-                <w:color w:val="000000"/>
-                <w:sz w:val="22"/>
-                <w:szCs w:val="22"/>
-              </w:rPr>
-              <w:t>Brian@BriansResume.com</w:t>
+              <w:ind w:right="0"/>
+            </w:pPr>
+            <w:r>
+              <w:rPr>
+                <w:rFonts w:ascii="Oswald" w:eastAsia="Oswald" w:hAnsi="Oswald" w:cs="Oswald"/>
+                <w:sz w:val="22"/>
+                <w:szCs w:val="22"/>
+              </w:rPr>
+              <w:t>Developed front-end architecture tools and helmed QA automation systems for the company. Was also the creator of a ADA compliance library to programmatically solve manual solutions</w:t>
+            </w:r>
+          </w:p>
+          <w:p>
+            <w:pPr>
+              <w:pStyle w:val="Heading2"/>
+              <w:contextualSpacing w:val="0"/>
+            </w:pPr>
+            <w:bookmarkStart w:id="6" w:name="_4kvmqnzayu4f" w:colFirst="0" w:colLast="0"/>
+            <w:bookmarkEnd w:id="6"/>
+            <w:r>
+              <w:rPr>
+                <w:rFonts w:ascii="Oswald" w:eastAsia="Oswald" w:hAnsi="Oswald" w:cs="Oswald"/>
+              </w:rPr>
+              <w:t xml:space="preserve">The E Group, </w:t>
+            </w:r>
+            <w:r>
+              <w:rPr>
+                <w:rFonts w:ascii="Oswald" w:eastAsia="Oswald" w:hAnsi="Oswald" w:cs="Oswald"/>
+                <w:b w:val="0"/>
+              </w:rPr>
+              <w:t xml:space="preserve">Columbia SC— </w:t>
+            </w:r>
+            <w:r>
+              <w:rPr>
+                <w:rFonts w:ascii="Oswald" w:eastAsia="Oswald" w:hAnsi="Oswald" w:cs="Oswald"/>
+                <w:b w:val="0"/>
+                <w:i/>
+              </w:rPr>
+              <w:t>Owner / Operator</w:t>
+            </w:r>
+          </w:p>
+          <w:p>
+            <w:pPr>
+              <w:pStyle w:val="Heading3"/>
+              <w:contextualSpacing w:val="0"/>
+            </w:pPr>
+            <w:bookmarkStart w:id="7" w:name="_gccpa13mu4u6" w:colFirst="0" w:colLast="0"/>
+            <w:bookmarkEnd w:id="7"/>
+            <w:r>
+              <w:rPr>
+                <w:rFonts w:ascii="Oswald" w:eastAsia="Oswald" w:hAnsi="Oswald" w:cs="Oswald"/>
+                <w:sz w:val="20"/>
+                <w:szCs w:val="20"/>
+              </w:rPr>
+              <w:t>Aug 2007 - Dec 2015</w:t>
+            </w:r>
+          </w:p>
+          <w:p>
+            <w:pPr>
+              <w:spacing w:before="0" w:line="240" w:lineRule="auto"/>
+              <w:ind w:right="0"/>
+            </w:pPr>
+            <w:r>
+              <w:rPr>
+                <w:rFonts w:ascii="Oswald" w:eastAsia="Oswald" w:hAnsi="Oswald" w:cs="Oswald"/>
+                <w:sz w:val="22"/>
+                <w:szCs w:val="22"/>
+              </w:rPr>
+              <w:t xml:space="preserve">Small business web solutions company. Mainly developed </w:t>
+            </w:r>
+            <w:proofErr w:type="spellStart"/>
+            <w:r>
+              <w:rPr>
+                <w:rFonts w:ascii="Oswald" w:eastAsia="Oswald" w:hAnsi="Oswald" w:cs="Oswald"/>
+                <w:sz w:val="22"/>
+                <w:szCs w:val="22"/>
+              </w:rPr>
+              <w:t>Wordpress</w:t>
+            </w:r>
+            <w:proofErr w:type="spellEnd"/>
+            <w:r>
+              <w:rPr>
+                <w:rFonts w:ascii="Oswald" w:eastAsia="Oswald" w:hAnsi="Oswald" w:cs="Oswald"/>
+                <w:sz w:val="22"/>
+                <w:szCs w:val="22"/>
+              </w:rPr>
+              <w:t xml:space="preserve"> sites and solutions to accommodate growing </w:t>
+            </w:r>
+            <w:proofErr w:type="spellStart"/>
+            <w:r>
+              <w:rPr>
+                <w:rFonts w:ascii="Oswald" w:eastAsia="Oswald" w:hAnsi="Oswald" w:cs="Oswald"/>
+                <w:sz w:val="22"/>
+                <w:szCs w:val="22"/>
+              </w:rPr>
+              <w:t>eCommerce</w:t>
+            </w:r>
+            <w:proofErr w:type="spellEnd"/>
+            <w:r>
+              <w:rPr>
+                <w:rFonts w:ascii="Oswald" w:eastAsia="Oswald" w:hAnsi="Oswald" w:cs="Oswald"/>
+                <w:sz w:val="22"/>
+                <w:szCs w:val="22"/>
+              </w:rPr>
+              <w:t xml:space="preserve"> needs for companies. While operational I had the pleasure to work in exclusively with several design agencies located primarily on the east coast.</w:t>
+            </w:r>
+          </w:p>
+          <w:p>
+            <w:pPr>
+              <w:pStyle w:val="Heading2"/>
+              <w:contextualSpacing w:val="0"/>
+            </w:pPr>
+            <w:bookmarkStart w:id="8" w:name="_wj0puh61kxsr" w:colFirst="0" w:colLast="0"/>
+            <w:bookmarkEnd w:id="8"/>
+            <w:proofErr w:type="spellStart"/>
+            <w:r>
+              <w:rPr>
+                <w:rFonts w:ascii="Oswald" w:eastAsia="Oswald" w:hAnsi="Oswald" w:cs="Oswald"/>
+              </w:rPr>
+              <w:t>Digico</w:t>
+            </w:r>
+            <w:proofErr w:type="spellEnd"/>
+            <w:r>
+              <w:rPr>
+                <w:rFonts w:ascii="Oswald" w:eastAsia="Oswald" w:hAnsi="Oswald" w:cs="Oswald"/>
+              </w:rPr>
+              <w:t xml:space="preserve"> Agency, </w:t>
+            </w:r>
+            <w:r>
+              <w:rPr>
+                <w:rFonts w:ascii="Oswald" w:eastAsia="Oswald" w:hAnsi="Oswald" w:cs="Oswald"/>
+                <w:b w:val="0"/>
+              </w:rPr>
+              <w:t xml:space="preserve">Daniels Island SC — </w:t>
+            </w:r>
+            <w:r>
+              <w:rPr>
+                <w:rFonts w:ascii="Oswald" w:eastAsia="Oswald" w:hAnsi="Oswald" w:cs="Oswald"/>
+                <w:b w:val="0"/>
+                <w:i/>
+              </w:rPr>
+              <w:t>Lead Developer, Project Manager</w:t>
+            </w:r>
+          </w:p>
+          <w:p>
+            <w:pPr>
+              <w:pStyle w:val="Heading3"/>
+              <w:contextualSpacing w:val="0"/>
+            </w:pPr>
+            <w:bookmarkStart w:id="9" w:name="_e4tu22f4elk" w:colFirst="0" w:colLast="0"/>
+            <w:bookmarkEnd w:id="9"/>
+            <w:r>
+              <w:rPr>
+                <w:rFonts w:ascii="Oswald" w:eastAsia="Oswald" w:hAnsi="Oswald" w:cs="Oswald"/>
+                <w:sz w:val="20"/>
+                <w:szCs w:val="20"/>
+              </w:rPr>
+              <w:t>Oct 2014 - Apr 2015</w:t>
+            </w:r>
+          </w:p>
+          <w:p>
+            <w:pPr>
+              <w:spacing w:line="276" w:lineRule="auto"/>
+            </w:pPr>
+            <w:r>
+              <w:rPr>
+                <w:rFonts w:ascii="Oswald" w:eastAsia="Oswald" w:hAnsi="Oswald" w:cs="Oswald"/>
+                <w:sz w:val="22"/>
+                <w:szCs w:val="22"/>
+              </w:rPr>
+              <w:t xml:space="preserve">Led 4 </w:t>
+            </w:r>
+            <w:proofErr w:type="spellStart"/>
+            <w:r>
+              <w:rPr>
+                <w:rFonts w:ascii="Oswald" w:eastAsia="Oswald" w:hAnsi="Oswald" w:cs="Oswald"/>
+                <w:sz w:val="22"/>
+                <w:szCs w:val="22"/>
+              </w:rPr>
+              <w:t>developer.team</w:t>
+            </w:r>
+            <w:proofErr w:type="spellEnd"/>
+            <w:r>
+              <w:rPr>
+                <w:rFonts w:ascii="Oswald" w:eastAsia="Oswald" w:hAnsi="Oswald" w:cs="Oswald"/>
+                <w:sz w:val="22"/>
+                <w:szCs w:val="22"/>
+              </w:rPr>
+              <w:t xml:space="preserve"> to strategize, design and develop </w:t>
+            </w:r>
+            <w:proofErr w:type="spellStart"/>
+            <w:r>
+              <w:rPr>
+                <w:rFonts w:ascii="Oswald" w:eastAsia="Oswald" w:hAnsi="Oswald" w:cs="Oswald"/>
+                <w:sz w:val="22"/>
+                <w:szCs w:val="22"/>
+              </w:rPr>
+              <w:t>Wordpress</w:t>
+            </w:r>
+            <w:proofErr w:type="spellEnd"/>
+            <w:r>
+              <w:rPr>
+                <w:rFonts w:ascii="Oswald" w:eastAsia="Oswald" w:hAnsi="Oswald" w:cs="Oswald"/>
+                <w:sz w:val="22"/>
+                <w:szCs w:val="22"/>
+              </w:rPr>
+              <w:t xml:space="preserve"> solutions for local Charleston small businesses. Also end-to-end sole-developed a redesign and </w:t>
+            </w:r>
+            <w:proofErr w:type="spellStart"/>
+            <w:r>
+              <w:rPr>
+                <w:rFonts w:ascii="Oswald" w:eastAsia="Oswald" w:hAnsi="Oswald" w:cs="Oswald"/>
+                <w:sz w:val="22"/>
+                <w:szCs w:val="22"/>
+              </w:rPr>
+              <w:t>replatform</w:t>
+            </w:r>
+            <w:proofErr w:type="spellEnd"/>
+            <w:r>
+              <w:rPr>
+                <w:rFonts w:ascii="Oswald" w:eastAsia="Oswald" w:hAnsi="Oswald" w:cs="Oswald"/>
+                <w:sz w:val="22"/>
+                <w:szCs w:val="22"/>
+              </w:rPr>
+              <w:t xml:space="preserve"> of the Cooper River Bridge Run’s website.</w:t>
+            </w:r>
+          </w:p>
+          <w:p>
+            <w:pPr>
+              <w:pStyle w:val="Heading2"/>
+              <w:contextualSpacing w:val="0"/>
+            </w:pPr>
+            <w:bookmarkStart w:id="10" w:name="_1hxcpsc1hco2" w:colFirst="0" w:colLast="0"/>
+            <w:bookmarkEnd w:id="10"/>
+            <w:proofErr w:type="spellStart"/>
+            <w:r>
+              <w:rPr>
+                <w:rFonts w:ascii="Oswald" w:eastAsia="Oswald" w:hAnsi="Oswald" w:cs="Oswald"/>
+              </w:rPr>
+              <w:t>Panteao</w:t>
+            </w:r>
+            <w:proofErr w:type="spellEnd"/>
+            <w:r>
+              <w:rPr>
+                <w:rFonts w:ascii="Oswald" w:eastAsia="Oswald" w:hAnsi="Oswald" w:cs="Oswald"/>
+              </w:rPr>
+              <w:t xml:space="preserve"> Productions, </w:t>
+            </w:r>
+            <w:r>
+              <w:rPr>
+                <w:rFonts w:ascii="Oswald" w:eastAsia="Oswald" w:hAnsi="Oswald" w:cs="Oswald"/>
+                <w:b w:val="0"/>
+              </w:rPr>
+              <w:t>Columbia SC</w:t>
+            </w:r>
+            <w:r>
+              <w:rPr>
+                <w:rFonts w:ascii="Oswald" w:eastAsia="Oswald" w:hAnsi="Oswald" w:cs="Oswald"/>
+              </w:rPr>
+              <w:t xml:space="preserve"> </w:t>
+            </w:r>
+            <w:r>
+              <w:rPr>
+                <w:rFonts w:ascii="Oswald" w:eastAsia="Oswald" w:hAnsi="Oswald" w:cs="Oswald"/>
+                <w:b w:val="0"/>
+              </w:rPr>
+              <w:t xml:space="preserve">— </w:t>
+            </w:r>
+            <w:r>
+              <w:rPr>
+                <w:rFonts w:ascii="Oswald" w:eastAsia="Oswald" w:hAnsi="Oswald" w:cs="Oswald"/>
+                <w:b w:val="0"/>
+                <w:i/>
+              </w:rPr>
+              <w:t>Technical Director</w:t>
+            </w:r>
+          </w:p>
+          <w:p>
+            <w:pPr>
+              <w:pStyle w:val="Heading3"/>
+              <w:contextualSpacing w:val="0"/>
+            </w:pPr>
+            <w:bookmarkStart w:id="11" w:name="_lo5eqsopq0eg" w:colFirst="0" w:colLast="0"/>
+            <w:bookmarkEnd w:id="11"/>
+            <w:r>
+              <w:rPr>
+                <w:rFonts w:ascii="Oswald" w:eastAsia="Oswald" w:hAnsi="Oswald" w:cs="Oswald"/>
+                <w:sz w:val="20"/>
+                <w:szCs w:val="20"/>
+              </w:rPr>
+              <w:t>Feb 2014 - Oct 2014</w:t>
+            </w:r>
+          </w:p>
+          <w:p>
+            <w:pPr>
+              <w:spacing w:before="0" w:line="240" w:lineRule="auto"/>
+              <w:ind w:right="0"/>
+            </w:pPr>
+            <w:r>
+              <w:rPr>
+                <w:rFonts w:ascii="Oswald" w:eastAsia="Oswald" w:hAnsi="Oswald" w:cs="Oswald"/>
+                <w:sz w:val="22"/>
+                <w:szCs w:val="22"/>
+              </w:rPr>
+              <w:t>End to end implementation work for a rebranding initiative for the company. Was responsible for design, development, asset acquisition, copyright clearances and server maintenance.</w:t>
+            </w:r>
+          </w:p>
+          <w:p>
+            <w:pPr>
+              <w:pStyle w:val="Heading1"/>
+              <w:spacing w:before="480"/>
+              <w:ind w:right="302"/>
+              <w:contextualSpacing w:val="0"/>
+            </w:pPr>
+            <w:bookmarkStart w:id="12" w:name="_yk8luflkpwij" w:colFirst="0" w:colLast="0"/>
+            <w:bookmarkEnd w:id="12"/>
+            <w:r>
+              <w:rPr>
+                <w:rFonts w:ascii="Oswald" w:eastAsia="Oswald" w:hAnsi="Oswald" w:cs="Oswald"/>
+                <w:sz w:val="22"/>
+                <w:szCs w:val="22"/>
+              </w:rPr>
+              <w:t>EDUCATION</w:t>
+            </w:r>
+          </w:p>
+          <w:p>
+            <w:pPr>
+              <w:pStyle w:val="Heading2"/>
+              <w:spacing w:before="200"/>
+              <w:ind w:right="302"/>
+              <w:contextualSpacing w:val="0"/>
+            </w:pPr>
+            <w:bookmarkStart w:id="13" w:name="_6wymnhinx9q5" w:colFirst="0" w:colLast="0"/>
+            <w:bookmarkEnd w:id="13"/>
+            <w:r>
+              <w:rPr>
+                <w:rFonts w:ascii="Oswald" w:eastAsia="Oswald" w:hAnsi="Oswald" w:cs="Oswald"/>
+              </w:rPr>
+              <w:t xml:space="preserve">SC State University, </w:t>
+            </w:r>
+            <w:r>
+              <w:rPr>
+                <w:rFonts w:ascii="Oswald" w:eastAsia="Oswald" w:hAnsi="Oswald" w:cs="Oswald"/>
+                <w:b w:val="0"/>
+              </w:rPr>
+              <w:t xml:space="preserve">Orangeburg SC— </w:t>
+            </w:r>
+            <w:r>
+              <w:rPr>
+                <w:rFonts w:ascii="Oswald" w:eastAsia="Oswald" w:hAnsi="Oswald" w:cs="Oswald"/>
+                <w:b w:val="0"/>
+                <w:i/>
+              </w:rPr>
+              <w:t>Computer Science</w:t>
+            </w:r>
+          </w:p>
+          <w:p>
+            <w:pPr>
+              <w:pStyle w:val="Heading3"/>
+              <w:contextualSpacing w:val="0"/>
+            </w:pPr>
+            <w:bookmarkStart w:id="14" w:name="_7vtcyzeczjot" w:colFirst="0" w:colLast="0"/>
+            <w:bookmarkEnd w:id="14"/>
+            <w:r>
+              <w:rPr>
+                <w:rFonts w:ascii="Oswald" w:eastAsia="Oswald" w:hAnsi="Oswald" w:cs="Oswald"/>
+              </w:rPr>
+              <w:t>2003 - 2005</w:t>
+            </w:r>
+          </w:p>
+          <w:p>
+            <w:pPr>
+              <w:pStyle w:val="Heading2"/>
+              <w:spacing w:before="240"/>
+              <w:ind w:right="302"/>
+              <w:contextualSpacing w:val="0"/>
+            </w:pPr>
+            <w:bookmarkStart w:id="15" w:name="_czfiadnsgnzp" w:colFirst="0" w:colLast="0"/>
+            <w:bookmarkEnd w:id="15"/>
+            <w:r>
+              <w:rPr>
+                <w:rFonts w:ascii="Oswald" w:eastAsia="Oswald" w:hAnsi="Oswald" w:cs="Oswald"/>
+              </w:rPr>
+              <w:t xml:space="preserve">Midlands Tech, </w:t>
+            </w:r>
+            <w:r>
+              <w:rPr>
+                <w:rFonts w:ascii="Oswald" w:eastAsia="Oswald" w:hAnsi="Oswald" w:cs="Oswald"/>
+                <w:b w:val="0"/>
+              </w:rPr>
+              <w:t xml:space="preserve">Columbia SC— </w:t>
+            </w:r>
+            <w:r>
+              <w:rPr>
+                <w:rFonts w:ascii="Oswald" w:eastAsia="Oswald" w:hAnsi="Oswald" w:cs="Oswald"/>
+                <w:b w:val="0"/>
+                <w:i/>
+              </w:rPr>
+              <w:t>Commercial Graphics</w:t>
+            </w:r>
+          </w:p>
+          <w:p>
+            <w:pPr>
+              <w:pStyle w:val="Heading3"/>
+              <w:spacing w:after="0"/>
+              <w:contextualSpacing w:val="0"/>
+            </w:pPr>
+            <w:bookmarkStart w:id="16" w:name="_miiyt1y6sl7g" w:colFirst="0" w:colLast="0"/>
+            <w:bookmarkEnd w:id="16"/>
+            <w:r>
+              <w:rPr>
+                <w:rFonts w:ascii="Oswald" w:eastAsia="Oswald" w:hAnsi="Oswald" w:cs="Oswald"/>
+              </w:rPr>
+              <w:t>2005 -2007</w:t>
             </w:r>
           </w:p>
         </w:tc>
-      </w:tr>
-      <w:tr>
-        <w:trPr>
-          <w:trHeight w:val="11369"/>
-        </w:trPr>
         <w:tc>
           <w:tcPr>
-            <w:tcW w:w="8199" w:type="dxa"/>
+            <w:tcW w:w="3640" w:type="dxa"/>
             <w:tcBorders>
               <w:top w:val="nil"/>
               <w:left w:val="nil"/>
@@ -193,405 +786,125 @@
           </w:tcPr>
           <w:p>
             <w:pPr>
-              <w:pStyle w:val="Title"/>
-              <w:contextualSpacing w:val="0"/>
-              <w:rPr>
-                <w:sz w:val="64"/>
-                <w:szCs w:val="64"/>
-              </w:rPr>
-            </w:pPr>
-            <w:bookmarkStart w:id="3" w:name="_x8fm1uorkbaw" w:colFirst="0" w:colLast="0"/>
-            <w:bookmarkEnd w:id="3"/>
-            <w:r>
-              <w:rPr>
-                <w:rFonts w:ascii="Oswald" w:eastAsia="Oswald" w:hAnsi="Oswald" w:cs="Oswald"/>
-                <w:sz w:val="64"/>
-                <w:szCs w:val="64"/>
-              </w:rPr>
-              <w:t>Brian Ellis</w:t>
-            </w:r>
-          </w:p>
-          <w:p>
-            <w:pPr>
               <w:pStyle w:val="Heading1"/>
-              <w:spacing w:before="0"/>
-              <w:contextualSpacing w:val="0"/>
-            </w:pPr>
-            <w:bookmarkStart w:id="4" w:name="_y7d3xdxnr44m" w:colFirst="0" w:colLast="0"/>
-            <w:bookmarkEnd w:id="4"/>
-            <w:r>
-              <w:rPr>
-                <w:rFonts w:ascii="Oswald" w:eastAsia="Oswald" w:hAnsi="Oswald" w:cs="Oswald"/>
-                <w:sz w:val="22"/>
-                <w:szCs w:val="22"/>
-              </w:rPr>
-              <w:t>EXPERIENCE</w:t>
-            </w:r>
-          </w:p>
-          <w:p>
-            <w:pPr>
-              <w:pStyle w:val="Heading2"/>
-              <w:spacing w:before="100"/>
+              <w:spacing w:before="200"/>
               <w:ind w:right="302"/>
               <w:contextualSpacing w:val="0"/>
             </w:pPr>
-            <w:bookmarkStart w:id="5" w:name="_rfgvkg2ifhfd" w:colFirst="0" w:colLast="0"/>
-            <w:bookmarkEnd w:id="5"/>
-            <w:r>
-              <w:rPr>
-                <w:rFonts w:ascii="Oswald" w:eastAsia="Oswald" w:hAnsi="Oswald" w:cs="Oswald"/>
-              </w:rPr>
-              <w:t xml:space="preserve">Blue Acorn, </w:t>
-            </w:r>
-            <w:r>
-              <w:rPr>
-                <w:rFonts w:ascii="Oswald" w:eastAsia="Oswald" w:hAnsi="Oswald" w:cs="Oswald"/>
-                <w:b w:val="0"/>
-              </w:rPr>
-              <w:t xml:space="preserve">Charleston SC— </w:t>
-            </w:r>
-            <w:r>
-              <w:rPr>
-                <w:rFonts w:ascii="Oswald" w:eastAsia="Oswald" w:hAnsi="Oswald" w:cs="Oswald"/>
-                <w:b w:val="0"/>
-                <w:i/>
-              </w:rPr>
-              <w:t xml:space="preserve">Front-end II / QA Automation </w:t>
-            </w:r>
+            <w:bookmarkStart w:id="17" w:name="_ca0awj8022e2" w:colFirst="0" w:colLast="0"/>
+            <w:bookmarkEnd w:id="17"/>
+            <w:r>
+              <w:rPr>
+                <w:rFonts w:ascii="Oswald" w:eastAsia="Oswald" w:hAnsi="Oswald" w:cs="Oswald"/>
+                <w:sz w:val="22"/>
+                <w:szCs w:val="22"/>
+              </w:rPr>
+              <w:t>PRIMARY SKILLS</w:t>
+            </w:r>
+          </w:p>
+          <w:p>
+            <w:pPr>
+              <w:spacing w:before="100" w:line="276" w:lineRule="auto"/>
+              <w:ind w:right="302"/>
+              <w:rPr>
+                <w:rFonts w:ascii="Oswald" w:eastAsia="Oswald" w:hAnsi="Oswald" w:cs="Oswald"/>
+                <w:sz w:val="22"/>
+                <w:szCs w:val="22"/>
+              </w:rPr>
+            </w:pPr>
+            <w:r>
+              <w:rPr>
+                <w:rFonts w:ascii="Oswald" w:eastAsia="Oswald" w:hAnsi="Oswald" w:cs="Oswald"/>
+                <w:sz w:val="22"/>
+                <w:szCs w:val="22"/>
+              </w:rPr>
+              <w:t>HTML5 (14 years)</w:t>
+            </w:r>
+          </w:p>
+          <w:p>
+            <w:pPr>
+              <w:spacing w:before="320" w:line="276" w:lineRule="auto"/>
+              <w:contextualSpacing/>
+              <w:rPr>
+                <w:rFonts w:ascii="Oswald" w:eastAsia="Oswald" w:hAnsi="Oswald" w:cs="Oswald"/>
+                <w:sz w:val="22"/>
+                <w:szCs w:val="22"/>
+              </w:rPr>
+            </w:pPr>
+            <w:r>
+              <w:rPr>
+                <w:rFonts w:ascii="Oswald" w:eastAsia="Oswald" w:hAnsi="Oswald" w:cs="Oswald"/>
+                <w:sz w:val="22"/>
+                <w:szCs w:val="22"/>
+              </w:rPr>
+              <w:t>CSS (7 years)</w:t>
+            </w:r>
+          </w:p>
+          <w:p>
+            <w:pPr>
+              <w:spacing w:before="320" w:line="276" w:lineRule="auto"/>
+              <w:contextualSpacing/>
+              <w:rPr>
+                <w:rFonts w:ascii="Oswald" w:eastAsia="Oswald" w:hAnsi="Oswald" w:cs="Oswald"/>
+                <w:sz w:val="22"/>
+                <w:szCs w:val="22"/>
+              </w:rPr>
+            </w:pPr>
             <w:proofErr w:type="spellStart"/>
             <w:r>
               <w:rPr>
                 <w:rFonts w:ascii="Oswald" w:eastAsia="Oswald" w:hAnsi="Oswald" w:cs="Oswald"/>
-                <w:b w:val="0"/>
-                <w:i/>
-              </w:rPr>
-              <w:t>Dev</w:t>
+                <w:sz w:val="22"/>
+                <w:szCs w:val="22"/>
+              </w:rPr>
+              <w:t>Javascript</w:t>
             </w:r>
             <w:proofErr w:type="spellEnd"/>
-          </w:p>
-          <w:p>
-            <w:pPr>
-              <w:pStyle w:val="Heading3"/>
-              <w:contextualSpacing w:val="0"/>
-            </w:pPr>
-            <w:bookmarkStart w:id="6" w:name="_n64fgzu3lwuy" w:colFirst="0" w:colLast="0"/>
-            <w:bookmarkEnd w:id="6"/>
-            <w:r>
-              <w:rPr>
-                <w:rFonts w:ascii="Oswald" w:eastAsia="Oswald" w:hAnsi="Oswald" w:cs="Oswald"/>
-                <w:sz w:val="20"/>
-                <w:szCs w:val="20"/>
-              </w:rPr>
-              <w:t>Dec 2015 - Feb 2017</w:t>
-            </w:r>
-          </w:p>
-          <w:p>
-            <w:pPr>
-              <w:spacing w:before="0" w:line="240" w:lineRule="auto"/>
-              <w:ind w:right="0"/>
-            </w:pPr>
-            <w:r>
-              <w:rPr>
-                <w:rFonts w:ascii="Oswald" w:eastAsia="Oswald" w:hAnsi="Oswald" w:cs="Oswald"/>
-                <w:sz w:val="22"/>
-                <w:szCs w:val="22"/>
-              </w:rPr>
-              <w:t>Developed front-end architecture tools and helmed QA automation systems for the company. Was also the creator of a ADA compliance library to programmatically solve manual solutions</w:t>
-            </w:r>
-          </w:p>
-          <w:p>
-            <w:pPr>
-              <w:pStyle w:val="Heading2"/>
-              <w:contextualSpacing w:val="0"/>
-            </w:pPr>
-            <w:bookmarkStart w:id="7" w:name="_4kvmqnzayu4f" w:colFirst="0" w:colLast="0"/>
-            <w:bookmarkEnd w:id="7"/>
-            <w:r>
-              <w:rPr>
-                <w:rFonts w:ascii="Oswald" w:eastAsia="Oswald" w:hAnsi="Oswald" w:cs="Oswald"/>
-              </w:rPr>
-              <w:t xml:space="preserve">The E Group, </w:t>
-            </w:r>
-            <w:r>
-              <w:rPr>
-                <w:rFonts w:ascii="Oswald" w:eastAsia="Oswald" w:hAnsi="Oswald" w:cs="Oswald"/>
-                <w:b w:val="0"/>
-              </w:rPr>
-              <w:t xml:space="preserve">Columbia SC— </w:t>
-            </w:r>
-            <w:r>
-              <w:rPr>
-                <w:rFonts w:ascii="Oswald" w:eastAsia="Oswald" w:hAnsi="Oswald" w:cs="Oswald"/>
-                <w:b w:val="0"/>
-                <w:i/>
-              </w:rPr>
-              <w:t>Owner / Operator</w:t>
-            </w:r>
-          </w:p>
-          <w:p>
-            <w:pPr>
-              <w:pStyle w:val="Heading3"/>
-              <w:contextualSpacing w:val="0"/>
-            </w:pPr>
-            <w:bookmarkStart w:id="8" w:name="_gccpa13mu4u6" w:colFirst="0" w:colLast="0"/>
-            <w:bookmarkEnd w:id="8"/>
-            <w:r>
-              <w:rPr>
-                <w:rFonts w:ascii="Oswald" w:eastAsia="Oswald" w:hAnsi="Oswald" w:cs="Oswald"/>
-                <w:sz w:val="20"/>
-                <w:szCs w:val="20"/>
-              </w:rPr>
-              <w:t>Aug 2007 - Dec 2015</w:t>
-            </w:r>
-          </w:p>
-          <w:p>
-            <w:pPr>
-              <w:spacing w:before="0" w:line="240" w:lineRule="auto"/>
-              <w:ind w:right="0"/>
-            </w:pPr>
-            <w:r>
-              <w:rPr>
-                <w:rFonts w:ascii="Oswald" w:eastAsia="Oswald" w:hAnsi="Oswald" w:cs="Oswald"/>
-                <w:sz w:val="22"/>
-                <w:szCs w:val="22"/>
-              </w:rPr>
-              <w:t xml:space="preserve">Small business web solutions company. Mainly developed </w:t>
-            </w:r>
-            <w:proofErr w:type="spellStart"/>
-            <w:r>
-              <w:rPr>
-                <w:rFonts w:ascii="Oswald" w:eastAsia="Oswald" w:hAnsi="Oswald" w:cs="Oswald"/>
-                <w:sz w:val="22"/>
-                <w:szCs w:val="22"/>
-              </w:rPr>
-              <w:t>Wordpress</w:t>
-            </w:r>
-            <w:proofErr w:type="spellEnd"/>
-            <w:r>
-              <w:rPr>
-                <w:rFonts w:ascii="Oswald" w:eastAsia="Oswald" w:hAnsi="Oswald" w:cs="Oswald"/>
-                <w:sz w:val="22"/>
-                <w:szCs w:val="22"/>
-              </w:rPr>
-              <w:t xml:space="preserve"> sites and solutions to accommodate growing </w:t>
-            </w:r>
-            <w:proofErr w:type="spellStart"/>
-            <w:r>
-              <w:rPr>
-                <w:rFonts w:ascii="Oswald" w:eastAsia="Oswald" w:hAnsi="Oswald" w:cs="Oswald"/>
-                <w:sz w:val="22"/>
-                <w:szCs w:val="22"/>
-              </w:rPr>
-              <w:t>eCommerce</w:t>
-            </w:r>
-            <w:proofErr w:type="spellEnd"/>
-            <w:r>
-              <w:rPr>
-                <w:rFonts w:ascii="Oswald" w:eastAsia="Oswald" w:hAnsi="Oswald" w:cs="Oswald"/>
-                <w:sz w:val="22"/>
-                <w:szCs w:val="22"/>
-              </w:rPr>
-              <w:t xml:space="preserve"> needs for companies. While operational I had the pleasure to work in exclusively with several design agencies located primarily on the east coast.</w:t>
-            </w:r>
-          </w:p>
-          <w:p>
-            <w:pPr>
-              <w:pStyle w:val="Heading2"/>
-              <w:contextualSpacing w:val="0"/>
-            </w:pPr>
-            <w:bookmarkStart w:id="9" w:name="_wj0puh61kxsr" w:colFirst="0" w:colLast="0"/>
-            <w:bookmarkEnd w:id="9"/>
-            <w:proofErr w:type="spellStart"/>
-            <w:r>
-              <w:rPr>
-                <w:rFonts w:ascii="Oswald" w:eastAsia="Oswald" w:hAnsi="Oswald" w:cs="Oswald"/>
-              </w:rPr>
-              <w:t>Digico</w:t>
-            </w:r>
-            <w:proofErr w:type="spellEnd"/>
-            <w:r>
-              <w:rPr>
-                <w:rFonts w:ascii="Oswald" w:eastAsia="Oswald" w:hAnsi="Oswald" w:cs="Oswald"/>
-              </w:rPr>
-              <w:t xml:space="preserve"> Agency, </w:t>
-            </w:r>
-            <w:r>
-              <w:rPr>
-                <w:rFonts w:ascii="Oswald" w:eastAsia="Oswald" w:hAnsi="Oswald" w:cs="Oswald"/>
-                <w:b w:val="0"/>
-              </w:rPr>
-              <w:t xml:space="preserve">Daniels Island SC — </w:t>
-            </w:r>
-            <w:r>
-              <w:rPr>
-                <w:rFonts w:ascii="Oswald" w:eastAsia="Oswald" w:hAnsi="Oswald" w:cs="Oswald"/>
-                <w:b w:val="0"/>
-                <w:i/>
-              </w:rPr>
-              <w:t>Lead Developer, Project Manager</w:t>
-            </w:r>
-          </w:p>
-          <w:p>
-            <w:pPr>
-              <w:pStyle w:val="Heading3"/>
-              <w:contextualSpacing w:val="0"/>
-            </w:pPr>
-            <w:bookmarkStart w:id="10" w:name="_e4tu22f4elk" w:colFirst="0" w:colLast="0"/>
-            <w:bookmarkEnd w:id="10"/>
-            <w:r>
-              <w:rPr>
-                <w:rFonts w:ascii="Oswald" w:eastAsia="Oswald" w:hAnsi="Oswald" w:cs="Oswald"/>
-                <w:sz w:val="20"/>
-                <w:szCs w:val="20"/>
-              </w:rPr>
-              <w:t>Oct 2014 - Apr 2015</w:t>
-            </w:r>
-          </w:p>
-          <w:p>
-            <w:pPr>
-              <w:spacing w:line="276" w:lineRule="auto"/>
-            </w:pPr>
-            <w:r>
-              <w:rPr>
-                <w:rFonts w:ascii="Oswald" w:eastAsia="Oswald" w:hAnsi="Oswald" w:cs="Oswald"/>
-                <w:sz w:val="22"/>
-                <w:szCs w:val="22"/>
-              </w:rPr>
-              <w:t xml:space="preserve">Led 4 </w:t>
-            </w:r>
-            <w:proofErr w:type="spellStart"/>
-            <w:r>
-              <w:rPr>
-                <w:rFonts w:ascii="Oswald" w:eastAsia="Oswald" w:hAnsi="Oswald" w:cs="Oswald"/>
-                <w:sz w:val="22"/>
-                <w:szCs w:val="22"/>
-              </w:rPr>
-              <w:t>developer.team</w:t>
-            </w:r>
-            <w:proofErr w:type="spellEnd"/>
-            <w:r>
-              <w:rPr>
-                <w:rFonts w:ascii="Oswald" w:eastAsia="Oswald" w:hAnsi="Oswald" w:cs="Oswald"/>
-                <w:sz w:val="22"/>
-                <w:szCs w:val="22"/>
-              </w:rPr>
-              <w:t xml:space="preserve"> to strategize, design and develop </w:t>
-            </w:r>
-            <w:proofErr w:type="spellStart"/>
-            <w:r>
-              <w:rPr>
-                <w:rFonts w:ascii="Oswald" w:eastAsia="Oswald" w:hAnsi="Oswald" w:cs="Oswald"/>
-                <w:sz w:val="22"/>
-                <w:szCs w:val="22"/>
-              </w:rPr>
-              <w:t>Wordpress</w:t>
-            </w:r>
-            <w:proofErr w:type="spellEnd"/>
-            <w:r>
-              <w:rPr>
-                <w:rFonts w:ascii="Oswald" w:eastAsia="Oswald" w:hAnsi="Oswald" w:cs="Oswald"/>
-                <w:sz w:val="22"/>
-                <w:szCs w:val="22"/>
-              </w:rPr>
-              <w:t xml:space="preserve"> solutions for local Charleston small businesses. Also end-to-end sole-developed a redesign and </w:t>
-            </w:r>
-            <w:proofErr w:type="spellStart"/>
-            <w:r>
-              <w:rPr>
-                <w:rFonts w:ascii="Oswald" w:eastAsia="Oswald" w:hAnsi="Oswald" w:cs="Oswald"/>
-                <w:sz w:val="22"/>
-                <w:szCs w:val="22"/>
-              </w:rPr>
-              <w:t>replatform</w:t>
-            </w:r>
-            <w:proofErr w:type="spellEnd"/>
-            <w:r>
-              <w:rPr>
-                <w:rFonts w:ascii="Oswald" w:eastAsia="Oswald" w:hAnsi="Oswald" w:cs="Oswald"/>
-                <w:sz w:val="22"/>
-                <w:szCs w:val="22"/>
-              </w:rPr>
-              <w:t xml:space="preserve"> of the Cooper River Bridge Run’s website.</w:t>
-            </w:r>
-          </w:p>
-          <w:p>
-            <w:pPr>
-              <w:pStyle w:val="Heading2"/>
-              <w:contextualSpacing w:val="0"/>
-            </w:pPr>
-            <w:bookmarkStart w:id="11" w:name="_1hxcpsc1hco2" w:colFirst="0" w:colLast="0"/>
-            <w:bookmarkEnd w:id="11"/>
-            <w:proofErr w:type="spellStart"/>
-            <w:r>
-              <w:rPr>
-                <w:rFonts w:ascii="Oswald" w:eastAsia="Oswald" w:hAnsi="Oswald" w:cs="Oswald"/>
-              </w:rPr>
-              <w:t>Panteao</w:t>
-            </w:r>
-            <w:proofErr w:type="spellEnd"/>
-            <w:r>
-              <w:rPr>
-                <w:rFonts w:ascii="Oswald" w:eastAsia="Oswald" w:hAnsi="Oswald" w:cs="Oswald"/>
-              </w:rPr>
-              <w:t xml:space="preserve"> Productions, </w:t>
-            </w:r>
-            <w:r>
-              <w:rPr>
-                <w:rFonts w:ascii="Oswald" w:eastAsia="Oswald" w:hAnsi="Oswald" w:cs="Oswald"/>
-                <w:b w:val="0"/>
-              </w:rPr>
-              <w:t>Columbia SC</w:t>
-            </w:r>
-            <w:r>
-              <w:rPr>
-                <w:rFonts w:ascii="Oswald" w:eastAsia="Oswald" w:hAnsi="Oswald" w:cs="Oswald"/>
-              </w:rPr>
-              <w:t xml:space="preserve"> </w:t>
-            </w:r>
-            <w:r>
-              <w:rPr>
-                <w:rFonts w:ascii="Oswald" w:eastAsia="Oswald" w:hAnsi="Oswald" w:cs="Oswald"/>
-                <w:b w:val="0"/>
-              </w:rPr>
-              <w:t xml:space="preserve">— </w:t>
-            </w:r>
-            <w:r>
-              <w:rPr>
-                <w:rFonts w:ascii="Oswald" w:eastAsia="Oswald" w:hAnsi="Oswald" w:cs="Oswald"/>
-                <w:b w:val="0"/>
-                <w:i/>
-              </w:rPr>
-              <w:t>Technical Director</w:t>
-            </w:r>
-          </w:p>
-          <w:p>
-            <w:pPr>
-              <w:pStyle w:val="Heading3"/>
-              <w:contextualSpacing w:val="0"/>
-            </w:pPr>
-            <w:bookmarkStart w:id="12" w:name="_lo5eqsopq0eg" w:colFirst="0" w:colLast="0"/>
-            <w:bookmarkEnd w:id="12"/>
-            <w:r>
-              <w:rPr>
-                <w:rFonts w:ascii="Oswald" w:eastAsia="Oswald" w:hAnsi="Oswald" w:cs="Oswald"/>
-                <w:sz w:val="20"/>
-                <w:szCs w:val="20"/>
-              </w:rPr>
-              <w:t>Feb 2014 - Oct 2014</w:t>
-            </w:r>
-          </w:p>
-          <w:p>
-            <w:pPr>
-              <w:spacing w:before="0" w:line="240" w:lineRule="auto"/>
-              <w:ind w:right="0"/>
-            </w:pPr>
-            <w:r>
-              <w:rPr>
-                <w:rFonts w:ascii="Oswald" w:eastAsia="Oswald" w:hAnsi="Oswald" w:cs="Oswald"/>
-                <w:sz w:val="22"/>
-                <w:szCs w:val="22"/>
-              </w:rPr>
-              <w:t>End to end implementation work for a rebranding initiative for the company. Was responsible for design, development, asset acquisition, copyright clearances and server maintenance.</w:t>
+            <w:r>
+              <w:rPr>
+                <w:rFonts w:ascii="Oswald" w:eastAsia="Oswald" w:hAnsi="Oswald" w:cs="Oswald"/>
+                <w:sz w:val="22"/>
+                <w:szCs w:val="22"/>
+              </w:rPr>
+              <w:t xml:space="preserve"> (3 years)</w:t>
+            </w:r>
+          </w:p>
+          <w:p>
+            <w:pPr>
+              <w:spacing w:before="320" w:line="276" w:lineRule="auto"/>
+              <w:contextualSpacing/>
+              <w:rPr>
+                <w:rFonts w:ascii="Oswald" w:eastAsia="Oswald" w:hAnsi="Oswald" w:cs="Oswald"/>
+                <w:sz w:val="22"/>
+                <w:szCs w:val="22"/>
+              </w:rPr>
+            </w:pPr>
+            <w:r>
+              <w:rPr>
+                <w:rFonts w:ascii="Oswald" w:eastAsia="Oswald" w:hAnsi="Oswald" w:cs="Oswald"/>
+                <w:sz w:val="22"/>
+                <w:szCs w:val="22"/>
+              </w:rPr>
+              <w:t>PHP (4 years)</w:t>
+            </w:r>
+          </w:p>
+          <w:p>
+            <w:pPr>
+              <w:spacing w:before="320" w:line="276" w:lineRule="auto"/>
+              <w:contextualSpacing/>
+              <w:rPr>
+                <w:rFonts w:ascii="Oswald" w:eastAsia="Oswald" w:hAnsi="Oswald" w:cs="Oswald"/>
+                <w:sz w:val="22"/>
+                <w:szCs w:val="22"/>
+              </w:rPr>
+            </w:pPr>
+            <w:r>
+              <w:rPr>
+                <w:rFonts w:ascii="Oswald" w:eastAsia="Oswald" w:hAnsi="Oswald" w:cs="Oswald"/>
+                <w:sz w:val="22"/>
+                <w:szCs w:val="22"/>
+              </w:rPr>
+              <w:t>BASH (2 years)</w:t>
             </w:r>
           </w:p>
           <w:p>
@@ -601,132 +914,7 @@
               <w:ind w:right="302"/>
               <w:contextualSpacing w:val="0"/>
             </w:pPr>
-            <w:bookmarkStart w:id="13" w:name="_yk8luflkpwij" w:colFirst="0" w:colLast="0"/>
-            <w:bookmarkEnd w:id="13"/>
-            <w:r>
-              <w:rPr>
-                <w:rFonts w:ascii="Oswald" w:eastAsia="Oswald" w:hAnsi="Oswald" w:cs="Oswald"/>
-                <w:sz w:val="22"/>
-                <w:szCs w:val="22"/>
-              </w:rPr>
-              <w:t>EDUCATION</w:t>
-            </w:r>
-          </w:p>
-          <w:p>
-            <w:pPr>
-              <w:pStyle w:val="Heading2"/>
-              <w:spacing w:before="200"/>
-              <w:ind w:right="302"/>
-              <w:contextualSpacing w:val="0"/>
-            </w:pPr>
-            <w:bookmarkStart w:id="14" w:name="_6wymnhinx9q5" w:colFirst="0" w:colLast="0"/>
-            <w:bookmarkEnd w:id="14"/>
-            <w:r>
-              <w:rPr>
-                <w:rFonts w:ascii="Oswald" w:eastAsia="Oswald" w:hAnsi="Oswald" w:cs="Oswald"/>
-              </w:rPr>
-              <w:t xml:space="preserve">SC State University, </w:t>
-            </w:r>
-            <w:r>
-              <w:rPr>
-                <w:rFonts w:ascii="Oswald" w:eastAsia="Oswald" w:hAnsi="Oswald" w:cs="Oswald"/>
-                <w:b w:val="0"/>
-              </w:rPr>
-              <w:t xml:space="preserve">Orangeburg SC— </w:t>
-            </w:r>
-            <w:r>
-              <w:rPr>
-                <w:rFonts w:ascii="Oswald" w:eastAsia="Oswald" w:hAnsi="Oswald" w:cs="Oswald"/>
-                <w:b w:val="0"/>
-                <w:i/>
-              </w:rPr>
-              <w:t>Computer Science</w:t>
-            </w:r>
-          </w:p>
-          <w:p>
-            <w:pPr>
-              <w:pStyle w:val="Heading3"/>
-              <w:contextualSpacing w:val="0"/>
-            </w:pPr>
-            <w:bookmarkStart w:id="15" w:name="_7vtcyzeczjot" w:colFirst="0" w:colLast="0"/>
-            <w:bookmarkEnd w:id="15"/>
-            <w:r>
-              <w:rPr>
-                <w:rFonts w:ascii="Oswald" w:eastAsia="Oswald" w:hAnsi="Oswald" w:cs="Oswald"/>
-              </w:rPr>
-              <w:t>2003 - 2005</w:t>
-            </w:r>
-          </w:p>
-          <w:p>
-            <w:pPr>
-              <w:pStyle w:val="Heading2"/>
-              <w:spacing w:before="240"/>
-              <w:ind w:right="302"/>
-              <w:contextualSpacing w:val="0"/>
-            </w:pPr>
-            <w:bookmarkStart w:id="16" w:name="_czfiadnsgnzp" w:colFirst="0" w:colLast="0"/>
-            <w:bookmarkEnd w:id="16"/>
-            <w:r>
-              <w:rPr>
-                <w:rFonts w:ascii="Oswald" w:eastAsia="Oswald" w:hAnsi="Oswald" w:cs="Oswald"/>
-              </w:rPr>
-              <w:t xml:space="preserve">Midlands Tech, </w:t>
-            </w:r>
-            <w:r>
-              <w:rPr>
-                <w:rFonts w:ascii="Oswald" w:eastAsia="Oswald" w:hAnsi="Oswald" w:cs="Oswald"/>
-                <w:b w:val="0"/>
-              </w:rPr>
-              <w:t xml:space="preserve">Columbia SC— </w:t>
-            </w:r>
-            <w:r>
-              <w:rPr>
-                <w:rFonts w:ascii="Oswald" w:eastAsia="Oswald" w:hAnsi="Oswald" w:cs="Oswald"/>
-                <w:b w:val="0"/>
-                <w:i/>
-              </w:rPr>
-              <w:t>Commercial Graphics</w:t>
-            </w:r>
-          </w:p>
-          <w:p>
-            <w:pPr>
-              <w:pStyle w:val="Heading3"/>
-              <w:contextualSpacing w:val="0"/>
-            </w:pPr>
-            <w:bookmarkStart w:id="17" w:name="_miiyt1y6sl7g" w:colFirst="0" w:colLast="0"/>
-            <w:bookmarkEnd w:id="17"/>
-            <w:r>
-              <w:rPr>
-                <w:rFonts w:ascii="Oswald" w:eastAsia="Oswald" w:hAnsi="Oswald" w:cs="Oswald"/>
-              </w:rPr>
-              <w:t>2005 -2007</w:t>
-            </w:r>
-          </w:p>
-        </w:tc>
-        <w:tc>
-          <w:tcPr>
-            <w:tcW w:w="3569" w:type="dxa"/>
-            <w:tcBorders>
-              <w:top w:val="nil"/>
-              <w:left w:val="nil"/>
-              <w:bottom w:val="nil"/>
-              <w:right w:val="nil"/>
-            </w:tcBorders>
-            <w:tcMar>
-              <w:top w:w="144" w:type="dxa"/>
-              <w:left w:w="144" w:type="dxa"/>
-              <w:bottom w:w="144" w:type="dxa"/>
-              <w:right w:w="144" w:type="dxa"/>
-            </w:tcMar>
-          </w:tcPr>
-          <w:p>
-            <w:pPr>
-              <w:pStyle w:val="Heading1"/>
-              <w:spacing w:before="200"/>
-              <w:ind w:right="302"/>
-              <w:contextualSpacing w:val="0"/>
-            </w:pPr>
-            <w:bookmarkStart w:id="18" w:name="_ca0awj8022e2" w:colFirst="0" w:colLast="0"/>
+            <w:bookmarkStart w:id="18" w:name="_fzauoyp4377w" w:colFirst="0" w:colLast="0"/>
             <w:bookmarkEnd w:id="18"/>
             <w:r>
               <w:rPr>
@@ -734,26 +922,45 @@
                 <w:sz w:val="22"/>
                 <w:szCs w:val="22"/>
               </w:rPr>
-              <w:t>PRIMARY SKILLS</w:t>
+              <w:t>PROMINENT PROJECTS</w:t>
             </w:r>
           </w:p>
           <w:p>
             <w:pPr>
               <w:spacing w:before="100" w:line="276" w:lineRule="auto"/>
               <w:ind w:right="302"/>
-              <w:rPr>
-                <w:rFonts w:ascii="Oswald" w:eastAsia="Oswald" w:hAnsi="Oswald" w:cs="Oswald"/>
-                <w:sz w:val="22"/>
-                <w:szCs w:val="22"/>
-              </w:rPr>
-            </w:pPr>
-            <w:r>
-              <w:rPr>
-                <w:rFonts w:ascii="Oswald" w:eastAsia="Oswald" w:hAnsi="Oswald" w:cs="Oswald"/>
-                <w:sz w:val="22"/>
-                <w:szCs w:val="22"/>
-              </w:rPr>
-              <w:t>HTML5 (14 years)</w:t>
+              <w:contextualSpacing/>
+              <w:rPr>
+                <w:rFonts w:ascii="Oswald" w:eastAsia="Oswald" w:hAnsi="Oswald" w:cs="Oswald"/>
+                <w:sz w:val="22"/>
+                <w:szCs w:val="22"/>
+              </w:rPr>
+            </w:pPr>
+            <w:r>
+              <w:rPr>
+                <w:rFonts w:ascii="Oswald" w:eastAsia="Oswald" w:hAnsi="Oswald" w:cs="Oswald"/>
+                <w:sz w:val="22"/>
+                <w:szCs w:val="22"/>
+              </w:rPr>
+              <w:t>Reeds Jewelers (</w:t>
+            </w:r>
+            <w:proofErr w:type="spellStart"/>
+            <w:r>
+              <w:rPr>
+                <w:rFonts w:ascii="Oswald" w:eastAsia="Oswald" w:hAnsi="Oswald" w:cs="Oswald"/>
+                <w:sz w:val="22"/>
+                <w:szCs w:val="22"/>
+              </w:rPr>
+              <w:t>Magento</w:t>
+            </w:r>
+            <w:proofErr w:type="spellEnd"/>
+            <w:r>
+              <w:rPr>
+                <w:rFonts w:ascii="Oswald" w:eastAsia="Oswald" w:hAnsi="Oswald" w:cs="Oswald"/>
+                <w:sz w:val="22"/>
+                <w:szCs w:val="22"/>
+              </w:rPr>
+              <w:t xml:space="preserve"> 2)</w:t>
             </w:r>
           </w:p>
           <w:p>
@@ -766,13 +973,41 @@
                 <w:szCs w:val="22"/>
               </w:rPr>
             </w:pPr>
-            <w:r>
-              <w:rPr>
-                <w:rFonts w:ascii="Oswald" w:eastAsia="Oswald" w:hAnsi="Oswald" w:cs="Oswald"/>
-                <w:sz w:val="22"/>
-                <w:szCs w:val="22"/>
-              </w:rPr>
-              <w:t>CSS (7 years)</w:t>
+            <w:proofErr w:type="spellStart"/>
+            <w:r>
+              <w:rPr>
+                <w:rFonts w:ascii="Oswald" w:eastAsia="Oswald" w:hAnsi="Oswald" w:cs="Oswald"/>
+                <w:sz w:val="22"/>
+                <w:szCs w:val="22"/>
+              </w:rPr>
+              <w:t>Everlast</w:t>
+            </w:r>
+            <w:proofErr w:type="spellEnd"/>
+            <w:r>
+              <w:rPr>
+                <w:rFonts w:ascii="Oswald" w:eastAsia="Oswald" w:hAnsi="Oswald" w:cs="Oswald"/>
+                <w:sz w:val="22"/>
+                <w:szCs w:val="22"/>
+              </w:rPr>
+              <w:t xml:space="preserve"> (</w:t>
+            </w:r>
+            <w:proofErr w:type="spellStart"/>
+            <w:r>
+              <w:rPr>
+                <w:rFonts w:ascii="Oswald" w:eastAsia="Oswald" w:hAnsi="Oswald" w:cs="Oswald"/>
+                <w:sz w:val="22"/>
+                <w:szCs w:val="22"/>
+              </w:rPr>
+              <w:t>Magento</w:t>
+            </w:r>
+            <w:proofErr w:type="spellEnd"/>
+            <w:r>
+              <w:rPr>
+                <w:rFonts w:ascii="Oswald" w:eastAsia="Oswald" w:hAnsi="Oswald" w:cs="Oswald"/>
+                <w:sz w:val="22"/>
+                <w:szCs w:val="22"/>
+              </w:rPr>
+              <w:t xml:space="preserve"> 1)</w:t>
             </w:r>
           </w:p>
           <w:p>
@@ -785,6 +1020,14 @@
                 <w:szCs w:val="22"/>
               </w:rPr>
             </w:pPr>
+            <w:r>
+              <w:rPr>
+                <w:rFonts w:ascii="Oswald" w:eastAsia="Oswald" w:hAnsi="Oswald" w:cs="Oswald"/>
+                <w:sz w:val="22"/>
+                <w:szCs w:val="22"/>
+              </w:rPr>
+              <w:t>Cooper River Bridge Run (</w:t>
+            </w:r>
             <w:proofErr w:type="spellStart"/>
             <w:r>
               <w:rPr>
@@ -792,15 +1035,7 @@
                 <w:sz w:val="22"/>
                 <w:szCs w:val="22"/>
               </w:rPr>
-              <w:t>J</w:t>
-            </w:r>
-            <w:r>
-              <w:rPr>
-                <w:rFonts w:ascii="Oswald" w:eastAsia="Oswald" w:hAnsi="Oswald" w:cs="Oswald"/>
-                <w:sz w:val="22"/>
-                <w:szCs w:val="22"/>
-              </w:rPr>
-              <w:t>avascript</w:t>
+              <w:t>Wordpress</w:t>
             </w:r>
             <w:proofErr w:type="spellEnd"/>
             <w:r>
@@ -809,7 +1044,81 @@
                 <w:sz w:val="22"/>
                 <w:szCs w:val="22"/>
               </w:rPr>
-              <w:t xml:space="preserve"> (3 years)</w:t>
+              <w:t>)</w:t>
+            </w:r>
+          </w:p>
+          <w:p>
+            <w:pPr>
+              <w:spacing w:before="320" w:line="276" w:lineRule="auto"/>
+              <w:contextualSpacing/>
+              <w:rPr>
+                <w:rFonts w:ascii="Oswald" w:eastAsia="Oswald" w:hAnsi="Oswald" w:cs="Oswald"/>
+                <w:sz w:val="22"/>
+                <w:szCs w:val="22"/>
+              </w:rPr>
+            </w:pPr>
+            <w:r>
+              <w:rPr>
+                <w:rFonts w:ascii="Oswald" w:eastAsia="Oswald" w:hAnsi="Oswald" w:cs="Oswald"/>
+                <w:sz w:val="22"/>
+                <w:szCs w:val="22"/>
+              </w:rPr>
+              <w:t>Vermont Teddy Bear (</w:t>
+            </w:r>
+            <w:proofErr w:type="spellStart"/>
+            <w:r>
+              <w:rPr>
+                <w:rFonts w:ascii="Oswald" w:eastAsia="Oswald" w:hAnsi="Oswald" w:cs="Oswald"/>
+                <w:sz w:val="22"/>
+                <w:szCs w:val="22"/>
+              </w:rPr>
+              <w:t>Magento</w:t>
+            </w:r>
+            <w:proofErr w:type="spellEnd"/>
+            <w:r>
+              <w:rPr>
+                <w:rFonts w:ascii="Oswald" w:eastAsia="Oswald" w:hAnsi="Oswald" w:cs="Oswald"/>
+                <w:sz w:val="22"/>
+                <w:szCs w:val="22"/>
+              </w:rPr>
+              <w:t xml:space="preserve"> 1)</w:t>
+            </w:r>
+          </w:p>
+          <w:p>
+            <w:pPr>
+              <w:spacing w:before="320" w:line="276" w:lineRule="auto"/>
+              <w:contextualSpacing/>
+              <w:rPr>
+                <w:rFonts w:ascii="Oswald" w:eastAsia="Oswald" w:hAnsi="Oswald" w:cs="Oswald"/>
+                <w:sz w:val="22"/>
+                <w:szCs w:val="22"/>
+              </w:rPr>
+            </w:pPr>
+            <w:r>
+              <w:rPr>
+                <w:rFonts w:ascii="Oswald" w:eastAsia="Oswald" w:hAnsi="Oswald" w:cs="Oswald"/>
+                <w:sz w:val="22"/>
+                <w:szCs w:val="22"/>
+              </w:rPr>
+              <w:t>Team Beach Body (</w:t>
+            </w:r>
+            <w:proofErr w:type="spellStart"/>
+            <w:r>
+              <w:rPr>
+                <w:rFonts w:ascii="Oswald" w:eastAsia="Oswald" w:hAnsi="Oswald" w:cs="Oswald"/>
+                <w:sz w:val="22"/>
+                <w:szCs w:val="22"/>
+              </w:rPr>
+              <w:t>Cust</w:t>
+            </w:r>
+            <w:proofErr w:type="spellEnd"/>
+            <w:r>
+              <w:rPr>
+                <w:rFonts w:ascii="Oswald" w:eastAsia="Oswald" w:hAnsi="Oswald" w:cs="Oswald"/>
+                <w:sz w:val="22"/>
+                <w:szCs w:val="22"/>
+              </w:rPr>
+              <w:t>. Framework)</w:t>
             </w:r>
           </w:p>
           <w:p>
@@ -819,7 +1128,7 @@
               <w:ind w:right="302"/>
               <w:contextualSpacing w:val="0"/>
             </w:pPr>
-            <w:bookmarkStart w:id="19" w:name="_fzauoyp4377w" w:colFirst="0" w:colLast="0"/>
+            <w:bookmarkStart w:id="19" w:name="_tuxh7mwdaxox" w:colFirst="0" w:colLast="0"/>
             <w:bookmarkEnd w:id="19"/>
             <w:r>
               <w:rPr>
@@ -827,203 +1136,92 @@
                 <w:sz w:val="22"/>
                 <w:szCs w:val="22"/>
               </w:rPr>
-              <w:t>PROMINENT PROJECTS</w:t>
-            </w:r>
-          </w:p>
-          <w:p>
-            <w:pPr>
-              <w:spacing w:before="100" w:line="276" w:lineRule="auto"/>
+              <w:t>AWARDS</w:t>
+            </w:r>
+          </w:p>
+          <w:p>
+            <w:pPr>
+              <w:spacing w:before="100"/>
               <w:ind w:right="302"/>
-              <w:contextualSpacing/>
-              <w:rPr>
-                <w:rFonts w:ascii="Oswald" w:eastAsia="Oswald" w:hAnsi="Oswald" w:cs="Oswald"/>
-                <w:sz w:val="22"/>
-                <w:szCs w:val="22"/>
-              </w:rPr>
-            </w:pPr>
-            <w:r>
-              <w:rPr>
-                <w:rFonts w:ascii="Oswald" w:eastAsia="Oswald" w:hAnsi="Oswald" w:cs="Oswald"/>
-                <w:sz w:val="22"/>
-                <w:szCs w:val="22"/>
-              </w:rPr>
-              <w:t>Reeds Jewelers (</w:t>
+              <w:rPr>
+                <w:color w:val="auto"/>
+              </w:rPr>
+            </w:pPr>
+            <w:r>
+              <w:rPr>
+                <w:rFonts w:ascii="Oswald" w:eastAsia="Oswald" w:hAnsi="Oswald" w:cs="Oswald"/>
+                <w:b/>
+                <w:color w:val="auto"/>
+                <w:sz w:val="22"/>
+                <w:szCs w:val="22"/>
+              </w:rPr>
+              <w:t>Most Recognized FE Architect</w:t>
+            </w:r>
+          </w:p>
+          <w:p>
+            <w:pPr>
+              <w:spacing w:before="0" w:line="276" w:lineRule="auto"/>
+            </w:pPr>
+            <w:r>
+              <w:rPr>
+                <w:rFonts w:ascii="Oswald" w:eastAsia="Oswald" w:hAnsi="Oswald" w:cs="Oswald"/>
+                <w:sz w:val="22"/>
+                <w:szCs w:val="22"/>
+              </w:rPr>
+              <w:t>Most internally awarded FED at Blue Acorn during employment for outstanding service.</w:t>
+            </w:r>
+          </w:p>
+          <w:p>
+            <w:pPr>
+              <w:spacing w:before="320"/>
+              <w:rPr>
+                <w:color w:val="auto"/>
+              </w:rPr>
+            </w:pPr>
+            <w:r>
+              <w:rPr>
+                <w:rFonts w:ascii="Oswald" w:eastAsia="Oswald" w:hAnsi="Oswald" w:cs="Oswald"/>
+                <w:b/>
+                <w:color w:val="auto"/>
+                <w:sz w:val="22"/>
+                <w:szCs w:val="22"/>
+              </w:rPr>
+              <w:t xml:space="preserve">Webby &amp; </w:t>
             </w:r>
             <w:proofErr w:type="spellStart"/>
             <w:r>
               <w:rPr>
                 <w:rFonts w:ascii="Oswald" w:eastAsia="Oswald" w:hAnsi="Oswald" w:cs="Oswald"/>
-                <w:sz w:val="22"/>
-                <w:szCs w:val="22"/>
-              </w:rPr>
-              <w:t>Magento</w:t>
+                <w:b/>
+                <w:color w:val="auto"/>
+                <w:sz w:val="22"/>
+                <w:szCs w:val="22"/>
+              </w:rPr>
+              <w:t>Awwward</w:t>
             </w:r>
             <w:proofErr w:type="spellEnd"/>
             <w:r>
               <w:rPr>
                 <w:rFonts w:ascii="Oswald" w:eastAsia="Oswald" w:hAnsi="Oswald" w:cs="Oswald"/>
-                <w:sz w:val="22"/>
-                <w:szCs w:val="22"/>
-              </w:rPr>
-              <w:t xml:space="preserve"> 2)</w:t>
-            </w:r>
-          </w:p>
-          <w:p>
-            <w:pPr>
-              <w:spacing w:before="320" w:line="276" w:lineRule="auto"/>
-              <w:contextualSpacing/>
-              <w:rPr>
-                <w:rFonts w:ascii="Oswald" w:eastAsia="Oswald" w:hAnsi="Oswald" w:cs="Oswald"/>
-                <w:sz w:val="22"/>
-                <w:szCs w:val="22"/>
-              </w:rPr>
-            </w:pPr>
-            <w:proofErr w:type="spellStart"/>
-            <w:r>
-              <w:rPr>
-                <w:rFonts w:ascii="Oswald" w:eastAsia="Oswald" w:hAnsi="Oswald" w:cs="Oswald"/>
-                <w:sz w:val="22"/>
-                <w:szCs w:val="22"/>
-              </w:rPr>
-              <w:t>Everlast</w:t>
-            </w:r>
-            <w:proofErr w:type="spellEnd"/>
-            <w:r>
-              <w:rPr>
-                <w:rFonts w:ascii="Oswald" w:eastAsia="Oswald" w:hAnsi="Oswald" w:cs="Oswald"/>
-                <w:sz w:val="22"/>
-                <w:szCs w:val="22"/>
-              </w:rPr>
-              <w:t xml:space="preserve"> (</w:t>
-            </w:r>
-            <w:proofErr w:type="spellStart"/>
-            <w:r>
-              <w:rPr>
-                <w:rFonts w:ascii="Oswald" w:eastAsia="Oswald" w:hAnsi="Oswald" w:cs="Oswald"/>
-                <w:sz w:val="22"/>
-                <w:szCs w:val="22"/>
-              </w:rPr>
-              <w:t>Magento</w:t>
-            </w:r>
-            <w:proofErr w:type="spellEnd"/>
-            <w:r>
-              <w:rPr>
-                <w:rFonts w:ascii="Oswald" w:eastAsia="Oswald" w:hAnsi="Oswald" w:cs="Oswald"/>
-                <w:sz w:val="22"/>
-                <w:szCs w:val="22"/>
-              </w:rPr>
-              <w:t xml:space="preserve"> 1)</w:t>
-            </w:r>
-          </w:p>
-          <w:p>
-            <w:pPr>
-              <w:spacing w:before="320" w:line="276" w:lineRule="auto"/>
-              <w:contextualSpacing/>
-              <w:rPr>
-                <w:rFonts w:ascii="Oswald" w:eastAsia="Oswald" w:hAnsi="Oswald" w:cs="Oswald"/>
-                <w:sz w:val="22"/>
-                <w:szCs w:val="22"/>
-              </w:rPr>
-            </w:pPr>
-            <w:r>
-              <w:rPr>
-                <w:rFonts w:ascii="Oswald" w:eastAsia="Oswald" w:hAnsi="Oswald" w:cs="Oswald"/>
-                <w:sz w:val="22"/>
-                <w:szCs w:val="22"/>
-              </w:rPr>
-              <w:t>Cooper River Bridge Run (</w:t>
-            </w:r>
-            <w:proofErr w:type="spellStart"/>
-            <w:r>
-              <w:rPr>
-                <w:rFonts w:ascii="Oswald" w:eastAsia="Oswald" w:hAnsi="Oswald" w:cs="Oswald"/>
-                <w:sz w:val="22"/>
-                <w:szCs w:val="22"/>
-              </w:rPr>
-              <w:t>Wordpress</w:t>
-            </w:r>
-            <w:proofErr w:type="spellEnd"/>
-            <w:r>
-              <w:rPr>
-                <w:rFonts w:ascii="Oswald" w:eastAsia="Oswald" w:hAnsi="Oswald" w:cs="Oswald"/>
-                <w:sz w:val="22"/>
-                <w:szCs w:val="22"/>
-              </w:rPr>
-              <w:t>)</w:t>
-            </w:r>
-          </w:p>
-          <w:p>
-            <w:pPr>
-              <w:spacing w:before="320" w:line="276" w:lineRule="auto"/>
-              <w:contextualSpacing/>
-              <w:rPr>
-                <w:rFonts w:ascii="Oswald" w:eastAsia="Oswald" w:hAnsi="Oswald" w:cs="Oswald"/>
-                <w:sz w:val="22"/>
-                <w:szCs w:val="22"/>
-              </w:rPr>
-            </w:pPr>
-            <w:r>
-              <w:rPr>
-                <w:rFonts w:ascii="Oswald" w:eastAsia="Oswald" w:hAnsi="Oswald" w:cs="Oswald"/>
-                <w:sz w:val="22"/>
-                <w:szCs w:val="22"/>
-              </w:rPr>
-              <w:t>Vermont Teddy Bear (</w:t>
-            </w:r>
-            <w:proofErr w:type="spellStart"/>
-            <w:r>
-              <w:rPr>
-                <w:rFonts w:ascii="Oswald" w:eastAsia="Oswald" w:hAnsi="Oswald" w:cs="Oswald"/>
-                <w:sz w:val="22"/>
-                <w:szCs w:val="22"/>
-              </w:rPr>
-              <w:t>Magento</w:t>
-            </w:r>
-            <w:proofErr w:type="spellEnd"/>
-            <w:r>
-              <w:rPr>
-                <w:rFonts w:ascii="Oswald" w:eastAsia="Oswald" w:hAnsi="Oswald" w:cs="Oswald"/>
-                <w:sz w:val="22"/>
-                <w:szCs w:val="22"/>
-              </w:rPr>
-              <w:t xml:space="preserve"> 1)</w:t>
-            </w:r>
-          </w:p>
-          <w:p>
-            <w:pPr>
-              <w:spacing w:before="320" w:line="276" w:lineRule="auto"/>
-              <w:contextualSpacing/>
-              <w:rPr>
-                <w:rFonts w:ascii="Oswald" w:eastAsia="Oswald" w:hAnsi="Oswald" w:cs="Oswald"/>
-                <w:sz w:val="22"/>
-                <w:szCs w:val="22"/>
-              </w:rPr>
-            </w:pPr>
-            <w:r>
-              <w:rPr>
-                <w:rFonts w:ascii="Oswald" w:eastAsia="Oswald" w:hAnsi="Oswald" w:cs="Oswald"/>
-                <w:sz w:val="22"/>
-                <w:szCs w:val="22"/>
-              </w:rPr>
-              <w:t>Team Beach Body (</w:t>
-            </w:r>
-            <w:proofErr w:type="spellStart"/>
-            <w:r>
-              <w:rPr>
-                <w:rFonts w:ascii="Oswald" w:eastAsia="Oswald" w:hAnsi="Oswald" w:cs="Oswald"/>
-                <w:sz w:val="22"/>
-                <w:szCs w:val="22"/>
-              </w:rPr>
-              <w:t>Cust</w:t>
-            </w:r>
-            <w:proofErr w:type="spellEnd"/>
-            <w:r>
-              <w:rPr>
-                <w:rFonts w:ascii="Oswald" w:eastAsia="Oswald" w:hAnsi="Oswald" w:cs="Oswald"/>
-                <w:sz w:val="22"/>
-                <w:szCs w:val="22"/>
-              </w:rPr>
-              <w:t>. Framework)</w:t>
+                <w:b/>
+                <w:color w:val="auto"/>
+                <w:sz w:val="22"/>
+                <w:szCs w:val="22"/>
+              </w:rPr>
+              <w:t xml:space="preserve"> Nominee</w:t>
+            </w:r>
+          </w:p>
+          <w:p>
+            <w:pPr>
+              <w:spacing w:before="0" w:line="276" w:lineRule="auto"/>
+            </w:pPr>
+            <w:r>
+              <w:rPr>
+                <w:rFonts w:ascii="Oswald" w:eastAsia="Oswald" w:hAnsi="Oswald" w:cs="Oswald"/>
+                <w:sz w:val="22"/>
+                <w:szCs w:val="22"/>
+              </w:rPr>
+              <w:t>For outstanding website design for project work done with the Ron Bauman Design Agency (PA)</w:t>
             </w:r>
           </w:p>
           <w:p>
@@ -1033,7 +1231,7 @@
               <w:ind w:right="302"/>
               <w:contextualSpacing w:val="0"/>
             </w:pPr>
-            <w:bookmarkStart w:id="20" w:name="_tuxh7mwdaxox" w:colFirst="0" w:colLast="0"/>
+            <w:bookmarkStart w:id="20" w:name="_cxxkes25b26" w:colFirst="0" w:colLast="0"/>
             <w:bookmarkEnd w:id="20"/>
             <w:r>
               <w:rPr>
@@ -1041,151 +1239,7 @@
                 <w:sz w:val="22"/>
                 <w:szCs w:val="22"/>
               </w:rPr>
-              <w:t>AWARDS</w:t>
-            </w:r>
-          </w:p>
-          <w:p>
-            <w:pPr>
-              <w:spacing w:before="100"/>
-              <w:ind w:right="302"/>
-            </w:pPr>
-            <w:r>
-              <w:rPr>
-                <w:rFonts w:ascii="Oswald" w:eastAsia="Oswald" w:hAnsi="Oswald" w:cs="Oswald"/>
-                <w:b/>
-                <w:sz w:val="22"/>
-                <w:szCs w:val="22"/>
-              </w:rPr>
-              <w:t>Most Recognized FED</w:t>
-            </w:r>
-          </w:p>
-          <w:p>
-            <w:pPr>
-              <w:spacing w:before="0" w:line="276" w:lineRule="auto"/>
-            </w:pPr>
-            <w:r>
-              <w:rPr>
-                <w:rFonts w:ascii="Oswald" w:eastAsia="Oswald" w:hAnsi="Oswald" w:cs="Oswald"/>
-                <w:sz w:val="22"/>
-                <w:szCs w:val="22"/>
-              </w:rPr>
-              <w:t xml:space="preserve">Most internally awarded FED at Blue Acorn during employment through </w:t>
-            </w:r>
-            <w:proofErr w:type="spellStart"/>
-            <w:r>
-              <w:rPr>
-                <w:rFonts w:ascii="Oswald" w:eastAsia="Oswald" w:hAnsi="Oswald" w:cs="Oswald"/>
-                <w:sz w:val="22"/>
-                <w:szCs w:val="22"/>
-              </w:rPr>
-              <w:t>Teamphoria</w:t>
-            </w:r>
-            <w:proofErr w:type="spellEnd"/>
-            <w:r>
-              <w:rPr>
-                <w:rFonts w:ascii="Oswald" w:eastAsia="Oswald" w:hAnsi="Oswald" w:cs="Oswald"/>
-                <w:sz w:val="22"/>
-                <w:szCs w:val="22"/>
-              </w:rPr>
-              <w:t xml:space="preserve"> </w:t>
-            </w:r>
-          </w:p>
-          <w:p>
-            <w:pPr>
-              <w:spacing w:before="320"/>
-            </w:pPr>
-            <w:r>
-              <w:rPr>
-                <w:rFonts w:ascii="Oswald" w:eastAsia="Oswald" w:hAnsi="Oswald" w:cs="Oswald"/>
-                <w:b/>
-                <w:sz w:val="22"/>
-                <w:szCs w:val="22"/>
-              </w:rPr>
-              <w:t xml:space="preserve">Webby &amp; </w:t>
-            </w:r>
-            <w:proofErr w:type="spellStart"/>
-            <w:r>
-              <w:rPr>
-                <w:rFonts w:ascii="Oswald" w:eastAsia="Oswald" w:hAnsi="Oswald" w:cs="Oswald"/>
-                <w:b/>
-                <w:sz w:val="22"/>
-                <w:szCs w:val="22"/>
-              </w:rPr>
-              <w:t>Awwward</w:t>
-            </w:r>
-            <w:proofErr w:type="spellEnd"/>
-            <w:r>
-              <w:rPr>
-                <w:rFonts w:ascii="Oswald" w:eastAsia="Oswald" w:hAnsi="Oswald" w:cs="Oswald"/>
-                <w:b/>
-                <w:sz w:val="22"/>
-                <w:szCs w:val="22"/>
-              </w:rPr>
-              <w:t xml:space="preserve"> Nominee</w:t>
-            </w:r>
-          </w:p>
-          <w:p>
-            <w:pPr>
-              <w:spacing w:before="0" w:line="276" w:lineRule="auto"/>
-            </w:pPr>
-            <w:r>
-              <w:rPr>
-                <w:rFonts w:ascii="Oswald" w:eastAsia="Oswald" w:hAnsi="Oswald" w:cs="Oswald"/>
-                <w:sz w:val="22"/>
-                <w:szCs w:val="22"/>
-              </w:rPr>
-              <w:t>For outstanding website design for project work done with the Ron Bauman Design Agency (PA)</w:t>
-            </w:r>
-          </w:p>
-          <w:p>
-            <w:pPr>
-              <w:pStyle w:val="Heading1"/>
-              <w:spacing w:before="480"/>
-              <w:ind w:right="302"/>
-              <w:contextualSpacing w:val="0"/>
-            </w:pPr>
-            <w:bookmarkStart w:id="21" w:name="_cxxkes25b26" w:colFirst="0" w:colLast="0"/>
-            <w:bookmarkEnd w:id="21"/>
-            <w:r>
-              <w:rPr>
-                <w:rFonts w:ascii="Oswald" w:eastAsia="Oswald" w:hAnsi="Oswald" w:cs="Oswald"/>
-                <w:sz w:val="22"/>
-                <w:szCs w:val="22"/>
-              </w:rPr>
               <w:t>LANGUAGES WORKED IN</w:t>
-            </w:r>
-          </w:p>
-          <w:p>
-            <w:pPr>
-              <w:spacing w:before="100" w:line="240" w:lineRule="auto"/>
-              <w:ind w:right="302"/>
-            </w:pPr>
-            <w:r>
-              <w:rPr>
-                <w:rFonts w:ascii="Oswald" w:eastAsia="Oswald" w:hAnsi="Oswald" w:cs="Oswald"/>
-                <w:sz w:val="22"/>
-                <w:szCs w:val="22"/>
-              </w:rPr>
-              <w:t xml:space="preserve">HTML5    </w:t>
-            </w:r>
-            <w:r>
-              <w:rPr>
-                <w:rFonts w:ascii="Oswald" w:eastAsia="Oswald" w:hAnsi="Oswald" w:cs="Oswald"/>
-                <w:sz w:val="22"/>
-                <w:szCs w:val="22"/>
-              </w:rPr>
-              <w:t xml:space="preserve"> </w:t>
-            </w:r>
-            <w:r>
-              <w:rPr>
-                <w:rFonts w:ascii="Oswald" w:eastAsia="Oswald" w:hAnsi="Oswald" w:cs="Oswald"/>
-                <w:sz w:val="22"/>
-                <w:szCs w:val="22"/>
-              </w:rPr>
-              <w:t>CSS3    PHP</w:t>
-            </w:r>
-            <w:r>
-              <w:t xml:space="preserve">    </w:t>
             </w:r>
           </w:p>
           <w:p>
@@ -1199,91 +1253,18 @@
                 <w:sz w:val="22"/>
                 <w:szCs w:val="22"/>
               </w:rPr>
-              <w:t xml:space="preserve">SWIFT3    XML    </w:t>
-            </w:r>
-            <w:r>
-              <w:rPr>
-                <w:rFonts w:ascii="Oswald" w:eastAsia="Oswald" w:hAnsi="Oswald" w:cs="Oswald"/>
-                <w:sz w:val="22"/>
-                <w:szCs w:val="22"/>
-              </w:rPr>
-              <w:t xml:space="preserve">  </w:t>
-            </w:r>
-            <w:r>
-              <w:rPr>
-                <w:rFonts w:ascii="Oswald" w:eastAsia="Oswald" w:hAnsi="Oswald" w:cs="Oswald"/>
-                <w:sz w:val="22"/>
-                <w:szCs w:val="22"/>
-              </w:rPr>
-              <w:t>BASH</w:t>
-            </w:r>
-            <w:r>
-              <w:t xml:space="preserve">    </w:t>
-            </w:r>
-          </w:p>
-          <w:p>
-            <w:pPr>
-              <w:spacing w:before="0" w:line="240" w:lineRule="auto"/>
-              <w:ind w:right="302"/>
-              <w:rPr>
-                <w:rFonts w:ascii="Oswald" w:eastAsia="Oswald" w:hAnsi="Oswald" w:cs="Oswald"/>
-                <w:sz w:val="22"/>
-                <w:szCs w:val="22"/>
-              </w:rPr>
-            </w:pPr>
-            <w:r>
-              <w:rPr>
-                <w:rFonts w:ascii="Oswald" w:eastAsia="Oswald" w:hAnsi="Oswald" w:cs="Oswald"/>
-                <w:sz w:val="22"/>
-                <w:szCs w:val="22"/>
-              </w:rPr>
-              <w:t xml:space="preserve">GAS    </w:t>
-            </w:r>
-            <w:r>
-              <w:rPr>
-                <w:rFonts w:ascii="Oswald" w:eastAsia="Oswald" w:hAnsi="Oswald" w:cs="Oswald"/>
-                <w:sz w:val="22"/>
-                <w:szCs w:val="22"/>
-              </w:rPr>
-              <w:t xml:space="preserve">     </w:t>
-            </w:r>
-            <w:r>
-              <w:rPr>
-                <w:rFonts w:ascii="Oswald" w:eastAsia="Oswald" w:hAnsi="Oswald" w:cs="Oswald"/>
-                <w:sz w:val="22"/>
-                <w:szCs w:val="22"/>
-              </w:rPr>
-              <w:t xml:space="preserve">VBA    </w:t>
-            </w:r>
-            <w:r>
-              <w:rPr>
-                <w:rFonts w:ascii="Oswald" w:eastAsia="Oswald" w:hAnsi="Oswald" w:cs="Oswald"/>
-                <w:sz w:val="22"/>
-                <w:szCs w:val="22"/>
-              </w:rPr>
-              <w:t xml:space="preserve">  </w:t>
-            </w:r>
-            <w:r>
-              <w:rPr>
-                <w:rFonts w:ascii="Oswald" w:eastAsia="Oswald" w:hAnsi="Oswald" w:cs="Oswald"/>
-                <w:sz w:val="22"/>
-                <w:szCs w:val="22"/>
-              </w:rPr>
-              <w:t>HASKELL</w:t>
-            </w:r>
-          </w:p>
-          <w:p>
-            <w:pPr>
-              <w:spacing w:before="0" w:line="240" w:lineRule="auto"/>
-              <w:ind w:right="302"/>
-            </w:pPr>
-            <w:r>
-              <w:rPr>
-                <w:rFonts w:ascii="Oswald" w:eastAsia="Oswald" w:hAnsi="Oswald" w:cs="Oswald"/>
-                <w:sz w:val="22"/>
-                <w:szCs w:val="22"/>
-              </w:rPr>
-              <w:t>ACTIONSCRIPT</w:t>
+              <w:t xml:space="preserve">SWIFT3     XML </w:t>
+            </w:r>
+            <w:r>
+              <w:t xml:space="preserve">   </w:t>
+            </w:r>
+            <w:r>
+              <w:rPr>
+                <w:rFonts w:ascii="Oswald" w:eastAsia="Oswald" w:hAnsi="Oswald" w:cs="Oswald"/>
+                <w:sz w:val="22"/>
+                <w:szCs w:val="22"/>
+              </w:rPr>
+              <w:t>GAS     VBA      HASKELL     ACTIONSCRIPT</w:t>
             </w:r>
             <w:r>
               <w:t xml:space="preserve">    </w:t>
@@ -1292,7 +1273,10 @@
         </w:tc>
       </w:tr>
     </w:tbl>
-    <w:p/>
+    <w:p>
+      <w:bookmarkStart w:id="21" w:name="_ftc9k6172uhi" w:colFirst="0" w:colLast="0"/>
+      <w:bookmarkEnd w:id="21"/>
+    </w:p>
     <w:sectPr>
       <w:pgSz w:w="12240" w:h="15840"/>
       <w:pgMar w:top="432" w:right="432" w:bottom="821" w:left="432" w:header="0" w:footer="720" w:gutter="0"/>
